--- a/鹦鹉小店前期准备计划书.docx
+++ b/鹦鹉小店前期准备计划书.docx
@@ -76,104 +76,162 @@
     <w:p/>
     <w:p/>
     <w:p/>
+    <w:p/>
+    <w:p>
+      <w:pPr>
+        <w:pStyle w:val="1"/>
+      </w:pPr>
+      <w:bookmarkStart w:id="1" w:name="_Toc437296090"/>
+      <w:r>
+        <w:lastRenderedPageBreak/>
+        <w:t>版本历史</w:t>
+      </w:r>
+      <w:r>
+        <w:t xml:space="preserve">      </w:t>
+      </w:r>
+      <w:r>
+        <w:t>创建人</w:t>
+      </w:r>
+      <w:r>
+        <w:t xml:space="preserve">         </w:t>
+      </w:r>
+      <w:r>
+        <w:t>创建日期</w:t>
+      </w:r>
+      <w:bookmarkEnd w:id="1"/>
+    </w:p>
+    <w:p>
+      <w:r>
+        <w:t>第一版</w:t>
+      </w:r>
+      <w:r>
+        <w:t xml:space="preserve">v1.0                      </w:t>
+      </w:r>
+      <w:r>
+        <w:t>许元俊</w:t>
+      </w:r>
+      <w:r>
+        <w:t xml:space="preserve">                         2015-12-7</w:t>
+      </w:r>
+    </w:p>
     <w:p>
       <w:pPr>
         <w:rPr>
           <w:rFonts w:hint="eastAsia"/>
         </w:rPr>
       </w:pPr>
-    </w:p>
-    <w:p>
-      <w:pPr>
-        <w:pStyle w:val="1"/>
-      </w:pPr>
-      <w:bookmarkStart w:id="1" w:name="_Toc437296090"/>
-      <w:r>
-        <w:lastRenderedPageBreak/>
-        <w:t>版本历史</w:t>
-      </w:r>
-      <w:r>
-        <w:t xml:space="preserve">      </w:t>
-      </w:r>
-      <w:bookmarkStart w:id="2" w:name="_GoBack"/>
-      <w:bookmarkEnd w:id="2"/>
-      <w:r>
-        <w:t>创建人</w:t>
-      </w:r>
-      <w:r>
-        <w:t xml:space="preserve">         </w:t>
-      </w:r>
-      <w:r>
-        <w:t>创建日期</w:t>
-      </w:r>
-      <w:bookmarkEnd w:id="1"/>
-    </w:p>
-    <w:p>
       <w:r>
         <w:t>第一版</w:t>
       </w:r>
       <w:r>
-        <w:t xml:space="preserve">v1.0                      </w:t>
+        <w:t>v1.0.1</w:t>
+      </w:r>
+      <w:r>
+        <w:tab/>
+      </w:r>
+      <w:r>
+        <w:tab/>
+      </w:r>
+      <w:r>
+        <w:tab/>
+      </w:r>
+      <w:r>
+        <w:tab/>
+      </w:r>
+      <w:r>
+        <w:tab/>
+      </w:r>
+      <w:r>
+        <w:tab/>
       </w:r>
       <w:r>
         <w:t>许元俊</w:t>
       </w:r>
       <w:r>
-        <w:t xml:space="preserve">                         2015-12-7</w:t>
-      </w:r>
-    </w:p>
-    <w:p>
-      <w:pPr>
+        <w:tab/>
+      </w:r>
+      <w:r>
+        <w:tab/>
+      </w:r>
+      <w:r>
+        <w:tab/>
+      </w:r>
+      <w:r>
+        <w:tab/>
+      </w:r>
+      <w:r>
+        <w:tab/>
+      </w:r>
+      <w:r>
+        <w:tab/>
+        <w:t xml:space="preserve">   2015</w:t>
+      </w:r>
+      <w:r>
         <w:rPr>
           <w:rFonts w:hint="eastAsia"/>
         </w:rPr>
-      </w:pPr>
-    </w:p>
-    <w:p/>
-    <w:p/>
-    <w:p/>
-    <w:p/>
-    <w:p/>
-    <w:p/>
-    <w:p/>
-    <w:p/>
-    <w:p/>
-    <w:p/>
-    <w:p/>
-    <w:p/>
-    <w:p/>
-    <w:p/>
-    <w:p/>
-    <w:p/>
-    <w:p/>
-    <w:p/>
-    <w:p/>
-    <w:p/>
-    <w:p/>
-    <w:p/>
-    <w:p/>
-    <w:p/>
-    <w:p/>
-    <w:p/>
-    <w:p/>
-    <w:p/>
-    <w:p/>
-    <w:p/>
-    <w:p/>
-    <w:p/>
-    <w:p/>
-    <w:p/>
-    <w:p/>
-    <w:p>
-      <w:pPr>
+        <w:t>-</w:t>
+      </w:r>
+      <w:r>
+        <w:t>12</w:t>
+      </w:r>
+      <w:r>
         <w:rPr>
           <w:rFonts w:hint="eastAsia"/>
         </w:rPr>
-      </w:pPr>
-    </w:p>
+        <w:t>-</w:t>
+      </w:r>
+      <w:r>
+        <w:t>10</w:t>
+      </w:r>
+      <w:bookmarkStart w:id="2" w:name="_GoBack"/>
+      <w:bookmarkEnd w:id="2"/>
+    </w:p>
+    <w:p/>
+    <w:p/>
+    <w:p/>
+    <w:p/>
+    <w:p/>
+    <w:p/>
+    <w:p/>
+    <w:p/>
+    <w:p/>
+    <w:p/>
+    <w:p/>
+    <w:p/>
+    <w:p/>
+    <w:p/>
+    <w:p/>
+    <w:p/>
+    <w:p/>
+    <w:p/>
+    <w:p/>
+    <w:p/>
+    <w:p/>
+    <w:p/>
+    <w:p/>
+    <w:p/>
+    <w:p/>
+    <w:p/>
+    <w:p/>
+    <w:p/>
+    <w:p/>
+    <w:p/>
+    <w:p/>
+    <w:p/>
+    <w:p/>
+    <w:p/>
+    <w:p/>
+    <w:p/>
+    <w:p/>
     <w:sdt>
       <w:sdtPr>
         <w:rPr>
+          <w:rFonts w:asciiTheme="minorHAnsi" w:eastAsiaTheme="minorEastAsia" w:hAnsiTheme="minorHAnsi" w:cstheme="minorBidi"/>
+          <w:color w:val="auto"/>
+          <w:kern w:val="2"/>
+          <w:sz w:val="21"/>
+          <w:szCs w:val="22"/>
           <w:lang w:val="zh-CN"/>
         </w:rPr>
         <w:id w:val="1716155258"/>
@@ -184,13 +242,8 @@
       </w:sdtPr>
       <w:sdtEndPr>
         <w:rPr>
-          <w:rFonts w:asciiTheme="minorHAnsi" w:eastAsiaTheme="minorEastAsia" w:hAnsiTheme="minorHAnsi" w:cstheme="minorBidi"/>
           <w:b/>
           <w:bCs/>
-          <w:color w:val="auto"/>
-          <w:kern w:val="2"/>
-          <w:sz w:val="21"/>
-          <w:szCs w:val="22"/>
         </w:rPr>
       </w:sdtEndPr>
       <w:sdtContent>
@@ -2607,13 +2660,7 @@
     <w:p/>
     <w:p/>
     <w:p/>
-    <w:p>
-      <w:pPr>
-        <w:rPr>
-          <w:rFonts w:hint="eastAsia"/>
-        </w:rPr>
-      </w:pPr>
-    </w:p>
+    <w:p/>
     <w:p>
       <w:pPr>
         <w:pStyle w:val="1"/>
@@ -2723,10 +2770,7 @@
     </w:p>
     <w:p>
       <w:r>
-        <w:t xml:space="preserve"> </w:t>
-      </w:r>
-      <w:r>
-        <w:t xml:space="preserve"> </w:t>
+        <w:t xml:space="preserve">  </w:t>
       </w:r>
       <w:r>
         <w:t>用包装拉高合理售价，计算在受众可接受范围内仍存在较大利润空间的定价。</w:t>
@@ -2857,10 +2901,7 @@
         <w:t>:</w:t>
       </w:r>
       <w:r>
-        <w:t>针对目标鹦鹉群体，查找资料，精细研究习性和食性，将结果记录在此计划文档的结果报告中。（预计一种</w:t>
-      </w:r>
-      <w:r>
-        <w:t>鹦鹉用一天时间，尽量详细）</w:t>
+        <w:t>针对目标鹦鹉群体，查找资料，精细研究习性和食性，将结果记录在此计划文档的结果报告中。（预计一种鹦鹉用一天时间，尽量详细）</w:t>
       </w:r>
     </w:p>
     <w:p>
@@ -3183,10 +3224,7 @@
     </w:p>
     <w:p>
       <w:r>
-        <w:t>期间开始在公众平台冒泡，用前面做的功</w:t>
-      </w:r>
-      <w:r>
-        <w:t>课，多与鸟友交流，拓展潜在客户群。</w:t>
+        <w:t>期间开始在公众平台冒泡，用前面做的功课，多与鸟友交流，拓展潜在客户群。</w:t>
       </w:r>
     </w:p>
     <w:p>
@@ -3269,7 +3307,281 @@
       </w:r>
       <w:bookmarkEnd w:id="17"/>
     </w:p>
-    <w:p/>
+    <w:p>
+      <w:r>
+        <w:t>初定种类</w:t>
+      </w:r>
+      <w:r>
+        <w:rPr>
+          <w:rFonts w:hint="eastAsia"/>
+        </w:rPr>
+        <w:t>：文鸟、虎皮、牡丹、太平洋、横斑、玄凤、和尚、小太阳、金太阳。</w:t>
+      </w:r>
+    </w:p>
+    <w:p>
+      <w:r>
+        <w:t>初步结果</w:t>
+      </w:r>
+      <w:r>
+        <w:rPr>
+          <w:rFonts w:hint="eastAsia"/>
+        </w:rPr>
+        <w:t>：</w:t>
+      </w:r>
+    </w:p>
+    <w:p>
+      <w:pPr>
+        <w:pStyle w:val="a6"/>
+        <w:numPr>
+          <w:ilvl w:val="0"/>
+          <w:numId w:val="1"/>
+        </w:numPr>
+        <w:ind w:firstLineChars="0"/>
+      </w:pPr>
+      <w:r>
+        <w:rPr>
+          <w:rFonts w:hint="eastAsia"/>
+        </w:rPr>
+        <w:t>虎皮、文鸟：谷子（黄谷子、白谷子、红谷子）、？、虎皮用泡五色子（红白黑黄青，油料上火拉稀可以用黍子调节）、稗子、油菜籽（油性饲料）。</w:t>
+      </w:r>
+    </w:p>
+    <w:p>
+      <w:pPr>
+        <w:pStyle w:val="a6"/>
+        <w:numPr>
+          <w:ilvl w:val="0"/>
+          <w:numId w:val="1"/>
+        </w:numPr>
+        <w:ind w:firstLineChars="0"/>
+      </w:pPr>
+      <w:r>
+        <w:t>牡丹</w:t>
+      </w:r>
+      <w:r>
+        <w:rPr>
+          <w:rFonts w:hint="eastAsia"/>
+        </w:rPr>
+        <w:t>、</w:t>
+      </w:r>
+      <w:r>
+        <w:t>玄凤</w:t>
+      </w:r>
+      <w:r>
+        <w:rPr>
+          <w:rFonts w:hint="eastAsia"/>
+        </w:rPr>
+        <w:t>：</w:t>
+      </w:r>
+      <w:r>
+        <w:t>黄谷子</w:t>
+      </w:r>
+      <w:r>
+        <w:rPr>
+          <w:rFonts w:hint="eastAsia"/>
+        </w:rPr>
+        <w:t>、</w:t>
+      </w:r>
+      <w:r>
+        <w:t>白谷子</w:t>
+      </w:r>
+      <w:r>
+        <w:rPr>
+          <w:rFonts w:hint="eastAsia"/>
+        </w:rPr>
+        <w:t>、</w:t>
+      </w:r>
+      <w:r>
+        <w:t>五色黍子</w:t>
+      </w:r>
+      <w:r>
+        <w:rPr>
+          <w:rFonts w:hint="eastAsia"/>
+        </w:rPr>
+        <w:t>、</w:t>
+      </w:r>
+      <w:r>
+        <w:t>油菜籽</w:t>
+      </w:r>
+      <w:r>
+        <w:rPr>
+          <w:rFonts w:hint="eastAsia"/>
+        </w:rPr>
+        <w:t>、</w:t>
+      </w:r>
+      <w:r>
+        <w:t>稗子</w:t>
+      </w:r>
+      <w:r>
+        <w:rPr>
+          <w:rFonts w:hint="eastAsia"/>
+        </w:rPr>
+        <w:t>、</w:t>
+      </w:r>
+      <w:r>
+        <w:t>小麻籽</w:t>
+      </w:r>
+      <w:r>
+        <w:rPr>
+          <w:rFonts w:hint="eastAsia"/>
+        </w:rPr>
+        <w:t>、</w:t>
+      </w:r>
+      <w:r>
+        <w:t>小瓜子</w:t>
+      </w:r>
+      <w:r>
+        <w:rPr>
+          <w:rFonts w:hint="eastAsia"/>
+        </w:rPr>
+        <w:t>、</w:t>
+      </w:r>
+      <w:r>
+        <w:t>燕麦</w:t>
+      </w:r>
+      <w:r>
+        <w:rPr>
+          <w:rFonts w:hint="eastAsia"/>
+        </w:rPr>
+        <w:t>、</w:t>
+      </w:r>
+      <w:r>
+        <w:t>红花籽</w:t>
+      </w:r>
+      <w:r>
+        <w:rPr>
+          <w:rFonts w:hint="eastAsia"/>
+        </w:rPr>
+        <w:t>、</w:t>
+      </w:r>
+      <w:r>
+        <w:t>红高粱</w:t>
+      </w:r>
+      <w:r>
+        <w:rPr>
+          <w:rFonts w:hint="eastAsia"/>
+        </w:rPr>
+        <w:t>、</w:t>
+      </w:r>
+      <w:r>
+        <w:t>芥麦仁</w:t>
+      </w:r>
+      <w:r>
+        <w:rPr>
+          <w:rFonts w:hint="eastAsia"/>
+        </w:rPr>
+        <w:t>、</w:t>
+      </w:r>
+      <w:r>
+        <w:t>苏子</w:t>
+      </w:r>
+      <w:r>
+        <w:rPr>
+          <w:rFonts w:hint="eastAsia"/>
+        </w:rPr>
+        <w:t>、</w:t>
+      </w:r>
+      <w:r>
+        <w:t>加纳利子</w:t>
+      </w:r>
+      <w:r>
+        <w:rPr>
+          <w:rFonts w:hint="eastAsia"/>
+        </w:rPr>
+        <w:t>、</w:t>
+      </w:r>
+      <w:r>
+        <w:t>水果</w:t>
+      </w:r>
+      <w:r>
+        <w:t>vc</w:t>
+      </w:r>
+      <w:r>
+        <w:t>滋养丸</w:t>
+      </w:r>
+    </w:p>
+    <w:p>
+      <w:pPr>
+        <w:pStyle w:val="a6"/>
+        <w:numPr>
+          <w:ilvl w:val="0"/>
+          <w:numId w:val="1"/>
+        </w:numPr>
+        <w:ind w:firstLineChars="0"/>
+      </w:pPr>
+      <w:r>
+        <w:rPr>
+          <w:rFonts w:hint="eastAsia"/>
+        </w:rPr>
+        <w:t>和尚、小太阳、金太阳：火麻、小油葵、红花籽、加纳利子、燕麦、大麦、小麦、芥麦、白高粱、稻谷、花生仁。</w:t>
+      </w:r>
+    </w:p>
+    <w:p/>
+    <w:p/>
+    <w:p>
+      <w:r>
+        <w:t>油性饲料</w:t>
+      </w:r>
+      <w:r>
+        <w:rPr>
+          <w:rFonts w:hint="eastAsia"/>
+        </w:rPr>
+        <w:t>：</w:t>
+      </w:r>
+      <w:r>
+        <w:t>小麻籽</w:t>
+      </w:r>
+      <w:r>
+        <w:rPr>
+          <w:rFonts w:hint="eastAsia"/>
+        </w:rPr>
+        <w:t>、</w:t>
+      </w:r>
+      <w:r>
+        <w:t>油麻籽</w:t>
+      </w:r>
+      <w:r>
+        <w:rPr>
+          <w:rFonts w:hint="eastAsia"/>
+        </w:rPr>
+        <w:t>、</w:t>
+      </w:r>
+      <w:r>
+        <w:t>小葵花籽</w:t>
+      </w:r>
+      <w:r>
+        <w:rPr>
+          <w:rFonts w:hint="eastAsia"/>
+        </w:rPr>
+        <w:t>、</w:t>
+      </w:r>
+      <w:r>
+        <w:t>红花籽</w:t>
+      </w:r>
+      <w:r>
+        <w:rPr>
+          <w:rFonts w:hint="eastAsia"/>
+        </w:rPr>
+        <w:t>。</w:t>
+      </w:r>
+      <w:r>
+        <w:t>会导致肥胖</w:t>
+      </w:r>
+      <w:r>
+        <w:rPr>
+          <w:rFonts w:hint="eastAsia"/>
+        </w:rPr>
+        <w:t>、</w:t>
+      </w:r>
+      <w:r>
+        <w:t>上火拉稀</w:t>
+      </w:r>
+      <w:r>
+        <w:rPr>
+          <w:rFonts w:hint="eastAsia"/>
+        </w:rPr>
+        <w:t>、要适量</w:t>
+      </w:r>
+    </w:p>
     <w:p>
       <w:pPr>
         <w:pStyle w:val="2"/>
@@ -3309,6 +3621,7 @@
       </w:pPr>
       <w:bookmarkStart w:id="21" w:name="_Toc437296109"/>
       <w:r>
+        <w:lastRenderedPageBreak/>
         <w:t>第五阶段报告</w:t>
       </w:r>
       <w:bookmarkEnd w:id="21"/>
@@ -3331,7 +3644,6 @@
       </w:pPr>
       <w:bookmarkStart w:id="23" w:name="_Toc437296111"/>
       <w:r>
-        <w:lastRenderedPageBreak/>
         <w:t>结果审查</w:t>
       </w:r>
       <w:bookmarkEnd w:id="23"/>
@@ -3420,6 +3732,141 @@
     </w:sectPr>
   </w:body>
 </w:document>
+</file>
+
+<file path=word/endnotes.xml><?xml version="1.0" encoding="utf-8"?>
+<w:endnotes xmlns:wpc="http://schemas.microsoft.com/office/word/2010/wordprocessingCanvas" xmlns:mc="http://schemas.openxmlformats.org/markup-compatibility/2006" xmlns:o="urn:schemas-microsoft-com:office:office" xmlns:r="http://schemas.openxmlformats.org/officeDocument/2006/relationships" xmlns:m="http://schemas.openxmlformats.org/officeDocument/2006/math" xmlns:v="urn:schemas-microsoft-com:vml" xmlns:wp14="http://schemas.microsoft.com/office/word/2010/wordprocessingDrawing" xmlns:wp="http://schemas.openxmlformats.org/drawingml/2006/wordprocessingDrawing" xmlns:w10="urn:schemas-microsoft-com:office:word" xmlns:w="http://schemas.openxmlformats.org/wordprocessingml/2006/main" xmlns:w14="http://schemas.microsoft.com/office/word/2010/wordml" xmlns:w15="http://schemas.microsoft.com/office/word/2012/wordml" xmlns:wpg="http://schemas.microsoft.com/office/word/2010/wordprocessingGroup" xmlns:wpi="http://schemas.microsoft.com/office/word/2010/wordprocessingInk" xmlns:wne="http://schemas.microsoft.com/office/word/2006/wordml" xmlns:wps="http://schemas.microsoft.com/office/word/2010/wordprocessingShape" mc:Ignorable="w14 w15 wp14">
+  <w:endnote w:type="separator" w:id="-1">
+    <w:p>
+      <w:r>
+        <w:separator/>
+      </w:r>
+    </w:p>
+  </w:endnote>
+  <w:endnote w:type="continuationSeparator" w:id="0">
+    <w:p>
+      <w:r>
+        <w:continuationSeparator/>
+      </w:r>
+    </w:p>
+  </w:endnote>
+</w:endnotes>
+</file>
+
+<file path=word/footnotes.xml><?xml version="1.0" encoding="utf-8"?>
+<w:footnotes xmlns:wpc="http://schemas.microsoft.com/office/word/2010/wordprocessingCanvas" xmlns:mc="http://schemas.openxmlformats.org/markup-compatibility/2006" xmlns:o="urn:schemas-microsoft-com:office:office" xmlns:r="http://schemas.openxmlformats.org/officeDocument/2006/relationships" xmlns:m="http://schemas.openxmlformats.org/officeDocument/2006/math" xmlns:v="urn:schemas-microsoft-com:vml" xmlns:wp14="http://schemas.microsoft.com/office/word/2010/wordprocessingDrawing" xmlns:wp="http://schemas.openxmlformats.org/drawingml/2006/wordprocessingDrawing" xmlns:w10="urn:schemas-microsoft-com:office:word" xmlns:w="http://schemas.openxmlformats.org/wordprocessingml/2006/main" xmlns:w14="http://schemas.microsoft.com/office/word/2010/wordml" xmlns:w15="http://schemas.microsoft.com/office/word/2012/wordml" xmlns:wpg="http://schemas.microsoft.com/office/word/2010/wordprocessingGroup" xmlns:wpi="http://schemas.microsoft.com/office/word/2010/wordprocessingInk" xmlns:wne="http://schemas.microsoft.com/office/word/2006/wordml" xmlns:wps="http://schemas.microsoft.com/office/word/2010/wordprocessingShape" mc:Ignorable="w14 w15 wp14">
+  <w:footnote w:type="separator" w:id="-1">
+    <w:p>
+      <w:r>
+        <w:separator/>
+      </w:r>
+    </w:p>
+  </w:footnote>
+  <w:footnote w:type="continuationSeparator" w:id="0">
+    <w:p>
+      <w:r>
+        <w:continuationSeparator/>
+      </w:r>
+    </w:p>
+  </w:footnote>
+</w:footnotes>
+</file>
+
+<file path=word/numbering.xml><?xml version="1.0" encoding="utf-8"?>
+<w:numbering xmlns:wpc="http://schemas.microsoft.com/office/word/2010/wordprocessingCanvas" xmlns:mc="http://schemas.openxmlformats.org/markup-compatibility/2006" xmlns:o="urn:schemas-microsoft-com:office:office" xmlns:r="http://schemas.openxmlformats.org/officeDocument/2006/relationships" xmlns:m="http://schemas.openxmlformats.org/officeDocument/2006/math" xmlns:v="urn:schemas-microsoft-com:vml" xmlns:wp14="http://schemas.microsoft.com/office/word/2010/wordprocessingDrawing" xmlns:wp="http://schemas.openxmlformats.org/drawingml/2006/wordprocessingDrawing" xmlns:w10="urn:schemas-microsoft-com:office:word" xmlns:w="http://schemas.openxmlformats.org/wordprocessingml/2006/main" xmlns:w14="http://schemas.microsoft.com/office/word/2010/wordml" xmlns:w15="http://schemas.microsoft.com/office/word/2012/wordml" xmlns:wpg="http://schemas.microsoft.com/office/word/2010/wordprocessingGroup" xmlns:wpi="http://schemas.microsoft.com/office/word/2010/wordprocessingInk" xmlns:wne="http://schemas.microsoft.com/office/word/2006/wordml" xmlns:wps="http://schemas.microsoft.com/office/word/2010/wordprocessingShape" mc:Ignorable="w14 w15 wp14">
+  <w:abstractNum w:abstractNumId="0" w15:restartNumberingAfterBreak="0">
+    <w:nsid w:val="63B02DDD"/>
+    <w:multiLevelType w:val="hybridMultilevel"/>
+    <w:tmpl w:val="AC442E24"/>
+    <w:lvl w:ilvl="0" w:tplc="7C4838AC">
+      <w:start w:val="1"/>
+      <w:numFmt w:val="decimal"/>
+      <w:lvlText w:val="%1）"/>
+      <w:lvlJc w:val="left"/>
+      <w:pPr>
+        <w:ind w:left="360" w:hanging="360"/>
+      </w:pPr>
+      <w:rPr>
+        <w:rFonts w:hint="default"/>
+      </w:rPr>
+    </w:lvl>
+    <w:lvl w:ilvl="1" w:tplc="04090019" w:tentative="1">
+      <w:start w:val="1"/>
+      <w:numFmt w:val="lowerLetter"/>
+      <w:lvlText w:val="%2)"/>
+      <w:lvlJc w:val="left"/>
+      <w:pPr>
+        <w:ind w:left="840" w:hanging="420"/>
+      </w:pPr>
+    </w:lvl>
+    <w:lvl w:ilvl="2" w:tplc="0409001B" w:tentative="1">
+      <w:start w:val="1"/>
+      <w:numFmt w:val="lowerRoman"/>
+      <w:lvlText w:val="%3."/>
+      <w:lvlJc w:val="right"/>
+      <w:pPr>
+        <w:ind w:left="1260" w:hanging="420"/>
+      </w:pPr>
+    </w:lvl>
+    <w:lvl w:ilvl="3" w:tplc="0409000F" w:tentative="1">
+      <w:start w:val="1"/>
+      <w:numFmt w:val="decimal"/>
+      <w:lvlText w:val="%4."/>
+      <w:lvlJc w:val="left"/>
+      <w:pPr>
+        <w:ind w:left="1680" w:hanging="420"/>
+      </w:pPr>
+    </w:lvl>
+    <w:lvl w:ilvl="4" w:tplc="04090019" w:tentative="1">
+      <w:start w:val="1"/>
+      <w:numFmt w:val="lowerLetter"/>
+      <w:lvlText w:val="%5)"/>
+      <w:lvlJc w:val="left"/>
+      <w:pPr>
+        <w:ind w:left="2100" w:hanging="420"/>
+      </w:pPr>
+    </w:lvl>
+    <w:lvl w:ilvl="5" w:tplc="0409001B" w:tentative="1">
+      <w:start w:val="1"/>
+      <w:numFmt w:val="lowerRoman"/>
+      <w:lvlText w:val="%6."/>
+      <w:lvlJc w:val="right"/>
+      <w:pPr>
+        <w:ind w:left="2520" w:hanging="420"/>
+      </w:pPr>
+    </w:lvl>
+    <w:lvl w:ilvl="6" w:tplc="0409000F" w:tentative="1">
+      <w:start w:val="1"/>
+      <w:numFmt w:val="decimal"/>
+      <w:lvlText w:val="%7."/>
+      <w:lvlJc w:val="left"/>
+      <w:pPr>
+        <w:ind w:left="2940" w:hanging="420"/>
+      </w:pPr>
+    </w:lvl>
+    <w:lvl w:ilvl="7" w:tplc="04090019" w:tentative="1">
+      <w:start w:val="1"/>
+      <w:numFmt w:val="lowerLetter"/>
+      <w:lvlText w:val="%8)"/>
+      <w:lvlJc w:val="left"/>
+      <w:pPr>
+        <w:ind w:left="3360" w:hanging="420"/>
+      </w:pPr>
+    </w:lvl>
+    <w:lvl w:ilvl="8" w:tplc="0409001B" w:tentative="1">
+      <w:start w:val="1"/>
+      <w:numFmt w:val="lowerRoman"/>
+      <w:lvlText w:val="%9."/>
+      <w:lvlJc w:val="right"/>
+      <w:pPr>
+        <w:ind w:left="3780" w:hanging="420"/>
+      </w:pPr>
+    </w:lvl>
+  </w:abstractNum>
+  <w:num w:numId="1">
+    <w:abstractNumId w:val="0"/>
+  </w:num>
+</w:numbering>
 </file>
 
 <file path=word/styles.xml><?xml version="1.0" encoding="utf-8"?>
@@ -4036,6 +4483,81 @@
       <w:u w:val="single"/>
     </w:rPr>
   </w:style>
+  <w:style w:type="paragraph" w:styleId="a4">
+    <w:name w:val="header"/>
+    <w:basedOn w:val="a"/>
+    <w:link w:val="Char"/>
+    <w:uiPriority w:val="99"/>
+    <w:unhideWhenUsed/>
+    <w:rsid w:val="003A7EB6"/>
+    <w:pPr>
+      <w:pBdr>
+        <w:bottom w:val="single" w:sz="6" w:space="1" w:color="auto"/>
+      </w:pBdr>
+      <w:tabs>
+        <w:tab w:val="center" w:pos="4153"/>
+        <w:tab w:val="right" w:pos="8306"/>
+      </w:tabs>
+      <w:snapToGrid w:val="0"/>
+      <w:jc w:val="center"/>
+    </w:pPr>
+    <w:rPr>
+      <w:sz w:val="18"/>
+      <w:szCs w:val="18"/>
+    </w:rPr>
+  </w:style>
+  <w:style w:type="character" w:customStyle="1" w:styleId="Char">
+    <w:name w:val="页眉 Char"/>
+    <w:basedOn w:val="a0"/>
+    <w:link w:val="a4"/>
+    <w:uiPriority w:val="99"/>
+    <w:rsid w:val="003A7EB6"/>
+    <w:rPr>
+      <w:sz w:val="18"/>
+      <w:szCs w:val="18"/>
+    </w:rPr>
+  </w:style>
+  <w:style w:type="paragraph" w:styleId="a5">
+    <w:name w:val="footer"/>
+    <w:basedOn w:val="a"/>
+    <w:link w:val="Char0"/>
+    <w:uiPriority w:val="99"/>
+    <w:unhideWhenUsed/>
+    <w:rsid w:val="003A7EB6"/>
+    <w:pPr>
+      <w:tabs>
+        <w:tab w:val="center" w:pos="4153"/>
+        <w:tab w:val="right" w:pos="8306"/>
+      </w:tabs>
+      <w:snapToGrid w:val="0"/>
+      <w:jc w:val="left"/>
+    </w:pPr>
+    <w:rPr>
+      <w:sz w:val="18"/>
+      <w:szCs w:val="18"/>
+    </w:rPr>
+  </w:style>
+  <w:style w:type="character" w:customStyle="1" w:styleId="Char0">
+    <w:name w:val="页脚 Char"/>
+    <w:basedOn w:val="a0"/>
+    <w:link w:val="a5"/>
+    <w:uiPriority w:val="99"/>
+    <w:rsid w:val="003A7EB6"/>
+    <w:rPr>
+      <w:sz w:val="18"/>
+      <w:szCs w:val="18"/>
+    </w:rPr>
+  </w:style>
+  <w:style w:type="paragraph" w:styleId="a6">
+    <w:name w:val="List Paragraph"/>
+    <w:basedOn w:val="a"/>
+    <w:uiPriority w:val="34"/>
+    <w:qFormat/>
+    <w:rsid w:val="003A7EB6"/>
+    <w:pPr>
+      <w:ind w:firstLineChars="200" w:firstLine="420"/>
+    </w:pPr>
+  </w:style>
 </w:styles>
 </file>
 
@@ -4329,7 +4851,7 @@
 </file>
 
 <file path=customXml/itemProps1.xml><?xml version="1.0" encoding="utf-8"?>
-<ds:datastoreItem xmlns:ds="http://schemas.openxmlformats.org/officeDocument/2006/customXml" ds:itemID="{97170AB2-88CC-498B-8121-4417E1FBDFC7}">
+<ds:datastoreItem xmlns:ds="http://schemas.openxmlformats.org/officeDocument/2006/customXml" ds:itemID="{ED1A1983-EF25-44DB-8E3D-78C42E585FAB}">
   <ds:schemaRefs>
     <ds:schemaRef ds:uri="http://schemas.openxmlformats.org/officeDocument/2006/bibliography"/>
   </ds:schemaRefs>
